--- a/05-ML/07-Ensemble-Methods/_Teaching Notes- Ensemble methods.docx
+++ b/05-ML/07-Ensemble-Methods/_Teaching Notes- Ensemble methods.docx
@@ -57,13 +57,98 @@
           <w:tcPr>
             <w:tcW w:w="5228" w:type="dxa"/>
           </w:tcPr>
-          <w:p/>
+          <w:p>
+            <w:pPr>
+              <w:pStyle w:val="HTMLPreformatted"/>
+            </w:pPr>
+            <w:r>
+              <w:t xml:space="preserve">May need to do </w:t>
+            </w:r>
+            <w:r>
+              <w:rPr>
+                <w:b/>
+                <w:bCs/>
+              </w:rPr>
+              <w:t xml:space="preserve">brew install </w:t>
+            </w:r>
+            <w:proofErr w:type="spellStart"/>
+            <w:r>
+              <w:rPr>
+                <w:b/>
+                <w:bCs/>
+              </w:rPr>
+              <w:t>graphviz</w:t>
+            </w:r>
+            <w:proofErr w:type="spellEnd"/>
+            <w:r>
+              <w:rPr>
+                <w:b/>
+                <w:bCs/>
+              </w:rPr>
+              <w:t xml:space="preserve"> </w:t>
+            </w:r>
+            <w:r>
+              <w:t>as per this website</w:t>
+            </w:r>
+            <w:r>
+              <w:t xml:space="preserve"> </w:t>
+            </w:r>
+            <w:hyperlink r:id="rId5" w:history="1">
+              <w:r>
+                <w:rPr>
+                  <w:rStyle w:val="Hyperlink"/>
+                </w:rPr>
+                <w:t>https://formulae.brew.sh/formula/graphviz</w:t>
+              </w:r>
+            </w:hyperlink>
+          </w:p>
+          <w:p>
+            <w:pPr>
+              <w:pStyle w:val="HTMLPreformatted"/>
+              <w:rPr>
+                <w:b/>
+                <w:bCs/>
+              </w:rPr>
+            </w:pPr>
+          </w:p>
+          <w:p>
+            <w:pPr>
+              <w:pStyle w:val="HTMLPreformatted"/>
+            </w:pPr>
+            <w:r>
+              <w:t>To be able to view the root nodes</w:t>
+            </w:r>
+          </w:p>
+          <w:p>
+            <w:pPr>
+              <w:pStyle w:val="HTMLPreformatted"/>
+            </w:pPr>
+          </w:p>
+          <w:p>
+            <w:pPr>
+              <w:rPr>
+                <w:rFonts w:ascii="Courier New" w:eastAsia="Times New Roman" w:hAnsi="Courier New" w:cs="Courier New"/>
+                <w:sz w:val="20"/>
+                <w:szCs w:val="20"/>
+                <w:lang w:eastAsia="en-GB"/>
+              </w:rPr>
+            </w:pPr>
+          </w:p>
         </w:tc>
         <w:tc>
           <w:tcPr>
             <w:tcW w:w="5228" w:type="dxa"/>
           </w:tcPr>
-          <w:p/>
+          <w:p>
+            <w:pPr>
+              <w:rPr>
+                <w:rFonts w:ascii="Courier New" w:eastAsia="Times New Roman" w:hAnsi="Courier New" w:cs="Courier New"/>
+                <w:sz w:val="20"/>
+                <w:szCs w:val="20"/>
+                <w:lang w:eastAsia="en-GB"/>
+              </w:rPr>
+            </w:pPr>
+          </w:p>
         </w:tc>
       </w:tr>
     </w:tbl>
@@ -114,7 +199,176 @@
           <w:tcPr>
             <w:tcW w:w="5228" w:type="dxa"/>
           </w:tcPr>
-          <w:p/>
+          <w:p>
+            <w:pPr>
+              <w:rPr>
+                <w:bCs/>
+              </w:rPr>
+            </w:pPr>
+            <w:r>
+              <w:rPr>
+                <w:bCs/>
+              </w:rPr>
+              <w:t xml:space="preserve">Need to drop “ID” and “Sale Price” from the X </w:t>
+            </w:r>
+            <w:proofErr w:type="spellStart"/>
+            <w:r>
+              <w:rPr>
+                <w:bCs/>
+              </w:rPr>
+              <w:t>dataframe</w:t>
+            </w:r>
+            <w:proofErr w:type="spellEnd"/>
+            <w:r>
+              <w:rPr>
+                <w:bCs/>
+              </w:rPr>
+              <w:t>.</w:t>
+            </w:r>
+          </w:p>
+          <w:p>
+            <w:pPr>
+              <w:rPr>
+                <w:bCs/>
+              </w:rPr>
+            </w:pPr>
+          </w:p>
+          <w:p>
+            <w:pPr>
+              <w:rPr>
+                <w:bCs/>
+              </w:rPr>
+            </w:pPr>
+            <w:r>
+              <w:rPr>
+                <w:bCs/>
+              </w:rPr>
+              <w:t xml:space="preserve">May need to </w:t>
+            </w:r>
+            <w:proofErr w:type="gramStart"/>
+            <w:r>
+              <w:rPr>
+                <w:bCs/>
+              </w:rPr>
+              <w:t>use .</w:t>
+            </w:r>
+            <w:proofErr w:type="spellStart"/>
+            <w:r>
+              <w:rPr>
+                <w:bCs/>
+              </w:rPr>
+              <w:t>dtypes</w:t>
+            </w:r>
+            <w:proofErr w:type="gramEnd"/>
+            <w:r>
+              <w:rPr>
+                <w:bCs/>
+              </w:rPr>
+              <w:t>.value_counts</w:t>
+            </w:r>
+            <w:proofErr w:type="spellEnd"/>
+            <w:r>
+              <w:rPr>
+                <w:bCs/>
+              </w:rPr>
+              <w:t>() to see all the data values.</w:t>
+            </w:r>
+          </w:p>
+          <w:p>
+            <w:pPr>
+              <w:rPr>
+                <w:bCs/>
+              </w:rPr>
+            </w:pPr>
+          </w:p>
+          <w:p>
+            <w:pPr>
+              <w:rPr>
+                <w:bCs/>
+              </w:rPr>
+            </w:pPr>
+            <w:r>
+              <w:rPr>
+                <w:bCs/>
+              </w:rPr>
+              <w:t xml:space="preserve">For the custom scorer, can use the </w:t>
+            </w:r>
+            <w:proofErr w:type="spellStart"/>
+            <w:r>
+              <w:rPr>
+                <w:bCs/>
+              </w:rPr>
+              <w:t>sklearn</w:t>
+            </w:r>
+            <w:proofErr w:type="spellEnd"/>
+            <w:r>
+              <w:rPr>
+                <w:bCs/>
+              </w:rPr>
+              <w:t xml:space="preserve"> mean</w:t>
+            </w:r>
+            <w:r>
+              <w:rPr>
+                <w:bCs/>
+              </w:rPr>
+              <w:t xml:space="preserve"> square log error if required, and lambda functions</w:t>
+            </w:r>
+          </w:p>
+          <w:p>
+            <w:pPr>
+              <w:rPr>
+                <w:bCs/>
+              </w:rPr>
+            </w:pPr>
+          </w:p>
+          <w:p>
+            <w:pPr>
+              <w:rPr>
+                <w:bCs/>
+              </w:rPr>
+            </w:pPr>
+            <w:r>
+              <w:rPr>
+                <w:bCs/>
+              </w:rPr>
+              <w:t xml:space="preserve">When trying to use </w:t>
+            </w:r>
+            <w:proofErr w:type="spellStart"/>
+            <w:r>
+              <w:rPr>
+                <w:bCs/>
+              </w:rPr>
+              <w:t>SelectPercentile</w:t>
+            </w:r>
+            <w:proofErr w:type="spellEnd"/>
+            <w:r>
+              <w:rPr>
+                <w:bCs/>
+              </w:rPr>
+              <w:t>, you should read the User Guide to see how to pass in the mutual_info_regression.</w:t>
+            </w:r>
+          </w:p>
+          <w:p>
+            <w:pPr>
+              <w:rPr>
+                <w:bCs/>
+              </w:rPr>
+            </w:pPr>
+          </w:p>
+          <w:p>
+            <w:pPr>
+              <w:rPr>
+                <w:bCs/>
+              </w:rPr>
+            </w:pPr>
+          </w:p>
+          <w:p>
+            <w:pPr>
+              <w:rPr>
+                <w:bCs/>
+              </w:rPr>
+            </w:pPr>
+          </w:p>
         </w:tc>
         <w:tc>
           <w:tcPr>
@@ -899,6 +1153,94 @@
       <w:szCs w:val="26"/>
     </w:rPr>
   </w:style>
+  <w:style w:type="paragraph" w:styleId="HTMLPreformatted">
+    <w:name w:val="HTML Preformatted"/>
+    <w:basedOn w:val="Normal"/>
+    <w:link w:val="HTMLPreformattedChar"/>
+    <w:uiPriority w:val="99"/>
+    <w:unhideWhenUsed/>
+    <w:rsid w:val="003E1731"/>
+    <w:pPr>
+      <w:tabs>
+        <w:tab w:val="left" w:pos="916"/>
+        <w:tab w:val="left" w:pos="1832"/>
+        <w:tab w:val="left" w:pos="2748"/>
+        <w:tab w:val="left" w:pos="3664"/>
+        <w:tab w:val="left" w:pos="4580"/>
+        <w:tab w:val="left" w:pos="5496"/>
+        <w:tab w:val="left" w:pos="6412"/>
+        <w:tab w:val="left" w:pos="7328"/>
+        <w:tab w:val="left" w:pos="8244"/>
+        <w:tab w:val="left" w:pos="9160"/>
+        <w:tab w:val="left" w:pos="10076"/>
+        <w:tab w:val="left" w:pos="10992"/>
+        <w:tab w:val="left" w:pos="11908"/>
+        <w:tab w:val="left" w:pos="12824"/>
+        <w:tab w:val="left" w:pos="13740"/>
+        <w:tab w:val="left" w:pos="14656"/>
+      </w:tabs>
+    </w:pPr>
+    <w:rPr>
+      <w:rFonts w:ascii="Courier New" w:eastAsia="Times New Roman" w:hAnsi="Courier New" w:cs="Courier New"/>
+      <w:sz w:val="20"/>
+      <w:szCs w:val="20"/>
+      <w:lang w:eastAsia="en-GB"/>
+    </w:rPr>
+  </w:style>
+  <w:style w:type="character" w:customStyle="1" w:styleId="HTMLPreformattedChar">
+    <w:name w:val="HTML Preformatted Char"/>
+    <w:basedOn w:val="DefaultParagraphFont"/>
+    <w:link w:val="HTMLPreformatted"/>
+    <w:uiPriority w:val="99"/>
+    <w:rsid w:val="003E1731"/>
+    <w:rPr>
+      <w:rFonts w:ascii="Courier New" w:eastAsia="Times New Roman" w:hAnsi="Courier New" w:cs="Courier New"/>
+      <w:sz w:val="20"/>
+      <w:szCs w:val="20"/>
+      <w:lang w:eastAsia="en-GB"/>
+    </w:rPr>
+  </w:style>
+  <w:style w:type="character" w:styleId="HTMLCode">
+    <w:name w:val="HTML Code"/>
+    <w:basedOn w:val="DefaultParagraphFont"/>
+    <w:uiPriority w:val="99"/>
+    <w:semiHidden/>
+    <w:unhideWhenUsed/>
+    <w:rsid w:val="003E1731"/>
+    <w:rPr>
+      <w:rFonts w:ascii="Courier New" w:eastAsia="Times New Roman" w:hAnsi="Courier New" w:cs="Courier New"/>
+      <w:sz w:val="20"/>
+      <w:szCs w:val="20"/>
+    </w:rPr>
+  </w:style>
+  <w:style w:type="character" w:customStyle="1" w:styleId="nb">
+    <w:name w:val="nb"/>
+    <w:basedOn w:val="DefaultParagraphFont"/>
+    <w:rsid w:val="003E1731"/>
+  </w:style>
+  <w:style w:type="character" w:styleId="Hyperlink">
+    <w:name w:val="Hyperlink"/>
+    <w:basedOn w:val="DefaultParagraphFont"/>
+    <w:uiPriority w:val="99"/>
+    <w:unhideWhenUsed/>
+    <w:rsid w:val="003E1731"/>
+    <w:rPr>
+      <w:color w:val="0563C1" w:themeColor="hyperlink"/>
+      <w:u w:val="single"/>
+    </w:rPr>
+  </w:style>
+  <w:style w:type="character" w:styleId="UnresolvedMention">
+    <w:name w:val="Unresolved Mention"/>
+    <w:basedOn w:val="DefaultParagraphFont"/>
+    <w:uiPriority w:val="99"/>
+    <w:semiHidden/>
+    <w:unhideWhenUsed/>
+    <w:rsid w:val="003E1731"/>
+    <w:rPr>
+      <w:color w:val="605E5C"/>
+      <w:shd w:val="clear" w:color="auto" w:fill="E1DFDD"/>
+    </w:rPr>
+  </w:style>
 </w:styles>
 </file>
 
